--- a/Assignment/Assignment.docx
+++ b/Assignment/Assignment.docx
@@ -5192,15 +5192,7 @@
         <w:rPr>
           <w:lang w:val="en-US"/>
         </w:rPr>
-        <w:t>Given the two memory footprint scenarios for Free Blocks Management as presented in clas</w:t>
-      </w:r>
-      <w:bookmarkStart w:id="0" w:name="_GoBack"/>
-      <w:bookmarkEnd w:id="0"/>
-      <w:r>
-        <w:rPr>
-          <w:lang w:val="en-US"/>
-        </w:rPr>
-        <w:t>s. State the condition under which the linked list approach uses less space than the bitmap approach.</w:t>
+        <w:t>Given the two memory footprint scenarios for Free Blocks Management as presented in class. State the condition under which the linked list approach uses less space than the bitmap approach.</w:t>
       </w:r>
     </w:p>
     <w:p>
@@ -5218,12 +5210,302 @@
           <w:lang w:val="en-US"/>
         </w:rPr>
       </w:pPr>
+      <w:proofErr w:type="gramStart"/>
       <w:r>
         <w:rPr>
           <w:lang w:val="en-US"/>
         </w:rPr>
-        <w:t>When a lot of blocks are in use.</w:t>
-      </w:r>
+        <w:t>x:=</w:t>
+      </w:r>
+      <w:proofErr w:type="gramEnd"/>
+      <w:r>
+        <w:rPr>
+          <w:lang w:val="en-US"/>
+        </w:rPr>
+        <w:t>free Blocks</w:t>
+      </w:r>
+    </w:p>
+    <w:p>
+      <w:pPr>
+        <w:ind w:left="279" w:firstLine="0"/>
+        <w:rPr>
+          <w:lang w:val="en-US"/>
+        </w:rPr>
+      </w:pPr>
+    </w:p>
+    <w:p>
+      <w:pPr>
+        <w:ind w:left="279" w:firstLine="0"/>
+        <w:rPr>
+          <w:lang w:val="en-US"/>
+        </w:rPr>
+      </w:pPr>
+      <w:proofErr w:type="spellStart"/>
+      <w:r>
+        <w:rPr>
+          <w:lang w:val="en-US"/>
+        </w:rPr>
+        <w:t>LLBlocks</w:t>
+      </w:r>
+      <w:proofErr w:type="spellEnd"/>
+      <w:r>
+        <w:rPr>
+          <w:lang w:val="en-US"/>
+        </w:rPr>
+        <w:t>(x) = x / 255</w:t>
+      </w:r>
+    </w:p>
+    <w:p>
+      <w:pPr>
+        <w:ind w:left="279" w:firstLine="0"/>
+        <w:rPr>
+          <w:lang w:val="en-US"/>
+        </w:rPr>
+      </w:pPr>
+      <w:proofErr w:type="spellStart"/>
+      <w:r>
+        <w:rPr>
+          <w:lang w:val="en-US"/>
+        </w:rPr>
+        <w:t>BMBlocks</w:t>
+      </w:r>
+      <w:proofErr w:type="spellEnd"/>
+      <w:r>
+        <w:rPr>
+          <w:lang w:val="en-US"/>
+        </w:rPr>
+        <w:t>(x) = 121 250</w:t>
+      </w:r>
+    </w:p>
+    <w:p>
+      <w:pPr>
+        <w:ind w:left="279" w:firstLine="0"/>
+        <w:rPr>
+          <w:lang w:val="en-US"/>
+        </w:rPr>
+      </w:pPr>
+    </w:p>
+    <w:p>
+      <w:pPr>
+        <w:ind w:left="279" w:firstLine="0"/>
+        <w:rPr>
+          <w:lang w:val="en-US"/>
+        </w:rPr>
+      </w:pPr>
+      <w:proofErr w:type="spellStart"/>
+      <w:r>
+        <w:rPr>
+          <w:lang w:val="en-US"/>
+        </w:rPr>
+        <w:t>LLBlocks</w:t>
+      </w:r>
+      <w:proofErr w:type="spellEnd"/>
+      <w:r>
+        <w:rPr>
+          <w:lang w:val="en-US"/>
+        </w:rPr>
+        <w:t xml:space="preserve">(x) = </w:t>
+      </w:r>
+      <w:proofErr w:type="spellStart"/>
+      <w:r>
+        <w:rPr>
+          <w:lang w:val="en-US"/>
+        </w:rPr>
+        <w:t>BMBlocks</w:t>
+      </w:r>
+      <w:proofErr w:type="spellEnd"/>
+      <w:r>
+        <w:rPr>
+          <w:lang w:val="en-US"/>
+        </w:rPr>
+        <w:t>(x)</w:t>
+      </w:r>
+    </w:p>
+    <w:p>
+      <w:pPr>
+        <w:ind w:left="279" w:firstLine="0"/>
+        <w:rPr>
+          <w:lang w:val="en-US"/>
+        </w:rPr>
+      </w:pPr>
+      <w:r>
+        <w:rPr>
+          <w:lang w:val="en-US"/>
+        </w:rPr>
+        <w:t>X / 255 = 121 250     |*255</w:t>
+      </w:r>
+    </w:p>
+    <w:p>
+      <w:pPr>
+        <w:ind w:left="279" w:firstLine="0"/>
+        <w:rPr>
+          <w:lang w:val="en-US"/>
+        </w:rPr>
+      </w:pPr>
+      <w:r>
+        <w:rPr>
+          <w:lang w:val="en-US"/>
+        </w:rPr>
+        <w:t>X = 30 918 750</w:t>
+      </w:r>
+    </w:p>
+    <w:p>
+      <w:pPr>
+        <w:ind w:left="279" w:firstLine="0"/>
+        <w:rPr>
+          <w:lang w:val="en-US"/>
+        </w:rPr>
+      </w:pPr>
+    </w:p>
+    <w:p>
+      <w:pPr>
+        <w:ind w:left="279" w:firstLine="0"/>
+        <w:rPr>
+          <w:lang w:val="en-US"/>
+        </w:rPr>
+      </w:pPr>
+      <w:r>
+        <w:rPr>
+          <w:lang w:val="en-US"/>
+        </w:rPr>
+        <w:t xml:space="preserve">X = </w:t>
+      </w:r>
+      <w:r>
+        <w:rPr>
+          <w:lang w:val="en-US"/>
+        </w:rPr>
+        <w:t xml:space="preserve">30 918 </w:t>
+      </w:r>
+      <w:r>
+        <w:rPr>
+          <w:lang w:val="en-US"/>
+        </w:rPr>
+        <w:t>495</w:t>
+      </w:r>
+    </w:p>
+    <w:p>
+      <w:pPr>
+        <w:ind w:left="279" w:firstLine="0"/>
+        <w:rPr>
+          <w:lang w:val="en-US"/>
+        </w:rPr>
+      </w:pPr>
+    </w:p>
+    <w:p>
+      <w:pPr>
+        <w:ind w:left="279" w:firstLine="0"/>
+        <w:rPr>
+          <w:lang w:val="en-US"/>
+        </w:rPr>
+      </w:pPr>
+      <w:proofErr w:type="gramStart"/>
+      <w:r>
+        <w:rPr>
+          <w:lang w:val="en-US"/>
+        </w:rPr>
+        <w:t>If(</w:t>
+      </w:r>
+      <w:proofErr w:type="gramEnd"/>
+      <w:r>
+        <w:rPr>
+          <w:lang w:val="en-US"/>
+        </w:rPr>
+        <w:t>x &lt;= 30 918 495)</w:t>
+      </w:r>
+    </w:p>
+    <w:p>
+      <w:pPr>
+        <w:ind w:left="279" w:firstLine="0"/>
+        <w:rPr>
+          <w:lang w:val="en-US"/>
+        </w:rPr>
+      </w:pPr>
+      <w:r>
+        <w:rPr>
+          <w:lang w:val="en-US"/>
+        </w:rPr>
+        <w:tab/>
+      </w:r>
+      <w:proofErr w:type="spellStart"/>
+      <w:proofErr w:type="gramStart"/>
+      <w:r>
+        <w:rPr>
+          <w:lang w:val="en-US"/>
+        </w:rPr>
+        <w:t>LinkedListUses</w:t>
+      </w:r>
+      <w:proofErr w:type="spellEnd"/>
+      <w:r>
+        <w:rPr>
+          <w:lang w:val="en-US"/>
+        </w:rPr>
+        <w:t>(</w:t>
+      </w:r>
+      <w:proofErr w:type="gramEnd"/>
+      <w:r>
+        <w:rPr>
+          <w:lang w:val="en-US"/>
+        </w:rPr>
+        <w:t>“</w:t>
+      </w:r>
+      <w:r>
+        <w:rPr>
+          <w:lang w:val="en-US"/>
+        </w:rPr>
+        <w:t>less space</w:t>
+      </w:r>
+      <w:r>
+        <w:rPr>
+          <w:lang w:val="en-US"/>
+        </w:rPr>
+        <w:t>”</w:t>
+      </w:r>
+      <w:r>
+        <w:rPr>
+          <w:lang w:val="en-US"/>
+        </w:rPr>
+        <w:t>);</w:t>
+      </w:r>
+    </w:p>
+    <w:p>
+      <w:pPr>
+        <w:ind w:left="279" w:firstLine="0"/>
+        <w:rPr>
+          <w:lang w:val="en-US"/>
+        </w:rPr>
+      </w:pPr>
+    </w:p>
+    <w:p>
+      <w:pPr>
+        <w:ind w:left="279" w:firstLine="0"/>
+        <w:rPr>
+          <w:lang w:val="en-US"/>
+        </w:rPr>
+      </w:pPr>
+      <w:r>
+        <w:rPr>
+          <w:lang w:val="en-US"/>
+        </w:rPr>
+        <w:t>Reason: less addresses to save = shorter linked list</w:t>
+      </w:r>
+      <w:bookmarkStart w:id="0" w:name="_GoBack"/>
+      <w:bookmarkEnd w:id="0"/>
+    </w:p>
+    <w:p>
+      <w:pPr>
+        <w:ind w:left="279" w:firstLine="0"/>
+        <w:rPr>
+          <w:lang w:val="en-US"/>
+        </w:rPr>
+      </w:pPr>
+    </w:p>
+    <w:p>
+      <w:pPr>
+        <w:ind w:left="279" w:firstLine="0"/>
+        <w:rPr>
+          <w:lang w:val="en-US"/>
+        </w:rPr>
+      </w:pPr>
     </w:p>
     <w:sectPr>
       <w:pgSz w:w="11906" w:h="16838"/>
